--- a/Coding.docx
+++ b/Coding.docx
@@ -189,12 +189,11 @@
       <w:r>
         <w:fldChar w:fldCharType="end"/>
       </w:r>
-    </w:p>
-    <w:p/>
-    <w:p>
       <w:bookmarkStart w:id="0" w:name="_GoBack"/>
       <w:bookmarkEnd w:id="0"/>
     </w:p>
+    <w:p/>
+    <w:p/>
     <w:sectPr>
       <w:pgSz w:w="12240" w:h="15840"/>
       <w:pgMar w:top="1440" w:right="1440" w:bottom="1440" w:left="1440" w:header="720" w:footer="720" w:gutter="0"/>

--- a/Coding.docx
+++ b/Coding.docx
@@ -4,6 +4,17 @@
   <w:body>
     <w:p>
       <w:r>
+        <w:t>How many people are in your</w:t>
+      </w:r>
+      <w:r>
+        <w:t xml:space="preserve"> household?</w:t>
+      </w:r>
+      <w:r>
+        <w:t xml:space="preserve"> </w:t>
+      </w:r>
+    </w:p>
+    <w:p>
+      <w:r>
         <w:fldChar w:fldCharType="begin"/>
       </w:r>
       <w:r>
@@ -25,6 +36,11 @@
     <w:p/>
     <w:p>
       <w:r>
+        <w:t>How much income does your household bring in per year in after tax dollars?</w:t>
+      </w:r>
+    </w:p>
+    <w:p>
+      <w:r>
         <w:fldChar w:fldCharType="begin"/>
       </w:r>
       <w:r>
@@ -46,6 +62,35 @@
     <w:p/>
     <w:p>
       <w:r>
+        <w:t>Are you facing a civil or criminal matter?</w:t>
+      </w:r>
+    </w:p>
+    <w:p/>
+    <w:p>
+      <w:r>
+        <w:fldChar w:fldCharType="begin"/>
+      </w:r>
+      <w:r>
+        <w:instrText xml:space="preserve"> MERGEFIELD M_1211 </w:instrText>
+      </w:r>
+      <w:r>
+        <w:fldChar w:fldCharType="separate"/>
+      </w:r>
+      <w:r>
+        <w:rPr>
+          <w:noProof/>
+        </w:rPr>
+        <w:t>«M_1211»</w:t>
+      </w:r>
+      <w:r>
+        <w:fldChar w:fldCharType="end"/>
+      </w:r>
+      <w:bookmarkStart w:id="0" w:name="_GoBack"/>
+      <w:bookmarkEnd w:id="0"/>
+    </w:p>
+    <w:p/>
+    <w:p>
+      <w:r>
         <w:fldChar w:fldCharType="begin"/>
       </w:r>
       <w:r>
@@ -189,8 +234,6 @@
       <w:r>
         <w:fldChar w:fldCharType="end"/>
       </w:r>
-      <w:bookmarkStart w:id="0" w:name="_GoBack"/>
-      <w:bookmarkEnd w:id="0"/>
     </w:p>
     <w:p/>
     <w:p/>
